--- a/法令ファイル/東日本大震災に対処するための土地改良法の特例に関する法律施行規則/東日本大震災に対処するための土地改良法の特例に関する法律施行規則（平成二十三年農林水産省令第三十号）.docx
+++ b/法令ファイル/東日本大震災に対処するための土地改良法の特例に関する法律施行規則/東日本大震災に対処するための土地改良法の特例に関する法律施行規則（平成二十三年農林水産省令第三十号）.docx
@@ -55,7 +55,7 @@
     </w:pPr>
     <w:r>
       <w:tab/>
-      <w:t>WeGov v0.1 - FTS141</w:t>
+      <w:t>WeGov v0.2 - FTS141</w:t>
     </w:r>
   </w:p>
 </w:ftr>
